--- a/Written report.docx
+++ b/Written report.docx
@@ -520,6 +520,8 @@
       <w:r>
         <w:t>Problems:</w:t>
       </w:r>
+      <w:bookmarkStart w:id="0" w:name="_GoBack"/>
+      <w:bookmarkEnd w:id="0"/>
     </w:p>
     <w:p>
       <w:r>
@@ -595,6 +597,77 @@
       </w:r>
     </w:p>
     <w:p>
+      <w:r>
+        <w:t xml:space="preserve">Dr. Tian, </w:t>
+      </w:r>
+    </w:p>
+    <w:p>
+      <w:r>
+        <w:t>Zack Griffith, Michael Brennan, Brian Engel</w:t>
+      </w:r>
+    </w:p>
+    <w:p>
+      <w:r>
+        <w:t>This week,</w:t>
+      </w:r>
+    </w:p>
+    <w:p>
+      <w:r>
+        <w:t xml:space="preserve">We connected the API to our software. We finished the HTML and CSS involved for the front-end development. Classes were created, and class functions used to get data for the algorithm. The algorithm was finished, and we implemented the algorithm into our code. We also made the website overall run smoother and look better. We cleaned up the code by refactoring throughout and often. Also, we ran tests to make sure that the log in and create user functions worked as planned. </w:t>
+      </w:r>
+    </w:p>
+    <w:p>
+      <w:r>
+        <w:t>Problems:</w:t>
+      </w:r>
+    </w:p>
+    <w:p>
+      <w:r>
+        <w:t>-Could not get chatting to work</w:t>
+      </w:r>
+    </w:p>
+    <w:p>
+      <w:r>
+        <w:t xml:space="preserve">- Could not get images to work </w:t>
+      </w:r>
+    </w:p>
+    <w:p>
+      <w:r>
+        <w:t>- Learning how to use classes in PHP was awful</w:t>
+      </w:r>
+    </w:p>
+    <w:p>
+      <w:r>
+        <w:t>- Cannot figure out how to end session with a logout button</w:t>
+      </w:r>
+    </w:p>
+    <w:p>
+      <w:r>
+        <w:t>Goals for this week:</w:t>
+      </w:r>
+    </w:p>
+    <w:p>
+      <w:r>
+        <w:t>*fix logout button</w:t>
+      </w:r>
+    </w:p>
+    <w:p>
+      <w:pPr>
+        <w:ind w:left="720"/>
+      </w:pPr>
+      <w:r>
+        <w:t xml:space="preserve">Sincerely, </w:t>
+      </w:r>
+    </w:p>
+    <w:p>
+      <w:pPr>
+        <w:ind w:left="720"/>
+      </w:pPr>
+      <w:r>
+        <w:t xml:space="preserve">Mike </w:t>
+      </w:r>
+    </w:p>
+    <w:p>
       <w:pPr>
         <w:rPr>
           <w:b/>
@@ -620,6 +693,7 @@
         <w:jc w:val="center"/>
       </w:pPr>
       <w:r>
+        <w:lastRenderedPageBreak/>
         <w:t>Testing Results</w:t>
       </w:r>
     </w:p>
@@ -638,11 +712,7 @@
       </w:pPr>
       <w:r>
         <w:tab/>
-        <w:t xml:space="preserve">Another test that we ran was debugging the PHP Sessions that we had created.  After a user logs in, we wanted to obtain all their information through a PHP Session since the user would travel through several pages.  To test that the PHP Sessions were working properly, we created a Testing account and </w:t>
-      </w:r>
-      <w:r>
-        <w:lastRenderedPageBreak/>
-        <w:t xml:space="preserve">attempted to display the account information on another page after the PHP Session was created.  This allowed us to further test that our getters and setters were functioning in the way that we thought they were.  At this point we realized that one of our methods was not functioning.  We were able to determine the bug and immediately fixed the problem.  </w:t>
+        <w:t xml:space="preserve">Another test that we ran was debugging the PHP Sessions that we had created.  After a user logs in, we wanted to obtain all their information through a PHP Session since the user would travel through several pages.  To test that the PHP Sessions were working properly, we created a Testing account and attempted to display the account information on another page after the PHP Session was created.  This allowed us to further test that our getters and setters were functioning in the way that we thought they were.  At this point we realized that one of our methods was not functioning.  We were able to determine the bug and immediately fixed the problem.  </w:t>
       </w:r>
     </w:p>
     <w:p>
@@ -659,6 +729,7 @@
         <w:spacing w:line="480" w:lineRule="auto"/>
       </w:pPr>
       <w:r>
+        <w:lastRenderedPageBreak/>
         <w:tab/>
         <w:t xml:space="preserve">For the next few tests, we ran our webpage with an attached cloud database to simulate the user experience on our site.  For each of the four user account types, we created users that fit into several categories and would display on our matching results page.  Once a user logs in, they are taken to this matching page and we display the top three results.  If the user decides that they are not interested in the users displayed on the page, the next three results will be displayed when the user clicks on the “Not Interested Button”.  Once this button is clicked by the user, three more results will be shown.  This action may be done as many times as needed and will continue displaying new, unseen users per that session.  </w:t>
       </w:r>
@@ -693,11 +764,7 @@
       </w:r>
       <w:proofErr w:type="spellEnd"/>
       <w:r>
-        <w:t xml:space="preserve"> file.  This file was </w:t>
-      </w:r>
-      <w:r>
-        <w:lastRenderedPageBreak/>
-        <w:t>used to test the functionality of the Google Maps API with two zip codes and returning the distance.  At first, we had trouble parsing the output since it came in JSON format, so we had to learn how to process the output.  Once we were able to process the output, we were able to view the correct results for the distance between two zip codes.</w:t>
+        <w:t xml:space="preserve"> file.  This file was used to test the functionality of the Google Maps API with two zip codes and returning the distance.  At first, we had trouble parsing the output since it came in JSON format, so we had to learn how to process the output.  Once we were able to process the output, we were able to view the correct results for the distance between two zip codes.</w:t>
       </w:r>
     </w:p>
     <w:p>
@@ -710,6 +777,7 @@
         <w:rPr>
           <w:noProof/>
         </w:rPr>
+        <w:lastRenderedPageBreak/>
         <w:drawing>
           <wp:inline distT="0" distB="0" distL="0" distR="0" wp14:anchorId="3B158F79" wp14:editId="3D4C154F">
             <wp:extent cx="5943600" cy="3343275"/>
@@ -806,8 +874,83 @@
       <w:r>
         <w:t xml:space="preserve">that the arrays could be used in our code for the purposes we needed it. </w:t>
       </w:r>
-      <w:bookmarkStart w:id="0" w:name="_GoBack"/>
-      <w:bookmarkEnd w:id="0"/>
+    </w:p>
+    <w:p/>
+    <w:p>
+      <w:pPr>
+        <w:rPr>
+          <w:b/>
+        </w:rPr>
+      </w:pPr>
+      <w:r>
+        <w:rPr>
+          <w:b/>
+        </w:rPr>
+        <w:t xml:space="preserve">UML Diagrams </w:t>
+      </w:r>
+    </w:p>
+    <w:p>
+      <w:r>
+        <w:lastRenderedPageBreak/>
+        <w:t>Class Diagram</w:t>
+      </w:r>
+      <w:r>
+        <w:t>:</w:t>
+      </w:r>
+    </w:p>
+    <w:p>
+      <w:pPr>
+        <w:rPr>
+          <w:b/>
+        </w:rPr>
+      </w:pPr>
+      <w:r>
+        <w:rPr>
+          <w:b/>
+          <w:noProof/>
+        </w:rPr>
+        <w:drawing>
+          <wp:inline distT="0" distB="0" distL="0" distR="0" wp14:anchorId="75C718EB" wp14:editId="1064EEE2">
+            <wp:extent cx="4110432" cy="4241800"/>
+            <wp:effectExtent l="0" t="0" r="4445" b="6350"/>
+            <wp:docPr id="3" name="Picture 3"/>
+            <wp:cNvGraphicFramePr>
+              <a:graphicFrameLocks xmlns:a="http://schemas.openxmlformats.org/drawingml/2006/main" noChangeAspect="1"/>
+            </wp:cNvGraphicFramePr>
+            <a:graphic xmlns:a="http://schemas.openxmlformats.org/drawingml/2006/main">
+              <a:graphicData uri="http://schemas.openxmlformats.org/drawingml/2006/picture">
+                <pic:pic xmlns:pic="http://schemas.openxmlformats.org/drawingml/2006/picture">
+                  <pic:nvPicPr>
+                    <pic:cNvPr id="3" name="UML_diagrams_sugardaddy.png"/>
+                    <pic:cNvPicPr/>
+                  </pic:nvPicPr>
+                  <pic:blipFill>
+                    <a:blip r:embed="rId10">
+                      <a:extLst>
+                        <a:ext uri="{28A0092B-C50C-407E-A947-70E740481C1C}">
+                          <a14:useLocalDpi xmlns:a14="http://schemas.microsoft.com/office/drawing/2010/main" val="0"/>
+                        </a:ext>
+                      </a:extLst>
+                    </a:blip>
+                    <a:stretch>
+                      <a:fillRect/>
+                    </a:stretch>
+                  </pic:blipFill>
+                  <pic:spPr>
+                    <a:xfrm>
+                      <a:off x="0" y="0"/>
+                      <a:ext cx="4156229" cy="4289061"/>
+                    </a:xfrm>
+                    <a:prstGeom prst="rect">
+                      <a:avLst/>
+                    </a:prstGeom>
+                  </pic:spPr>
+                </pic:pic>
+              </a:graphicData>
+            </a:graphic>
+          </wp:inline>
+        </w:drawing>
+      </w:r>
     </w:p>
     <w:sectPr>
       <w:pgSz w:w="12240" w:h="15840"/>
@@ -2005,7 +2148,7 @@
 </file>
 
 <file path=customXml/itemProps1.xml><?xml version="1.0" encoding="utf-8"?>
-<ds:datastoreItem xmlns:ds="http://schemas.openxmlformats.org/officeDocument/2006/customXml" ds:itemID="{C148D4D2-1B81-4742-B70D-9407F184FB91}">
+<ds:datastoreItem xmlns:ds="http://schemas.openxmlformats.org/officeDocument/2006/customXml" ds:itemID="{39DE5E66-BEB9-4056-BDA9-7F0900A2B2AC}">
   <ds:schemaRefs>
     <ds:schemaRef ds:uri="http://schemas.openxmlformats.org/officeDocument/2006/bibliography"/>
   </ds:schemaRefs>

--- a/Written report.docx
+++ b/Written report.docx
@@ -520,8 +520,6 @@
       <w:r>
         <w:t>Problems:</w:t>
       </w:r>
-      <w:bookmarkStart w:id="0" w:name="_GoBack"/>
-      <w:bookmarkEnd w:id="0"/>
     </w:p>
     <w:p>
       <w:r>
@@ -902,6 +900,7 @@
       <w:pPr>
         <w:rPr>
           <w:b/>
+          <w:noProof/>
         </w:rPr>
       </w:pPr>
       <w:r>
@@ -910,9 +909,9 @@
           <w:noProof/>
         </w:rPr>
         <w:drawing>
-          <wp:inline distT="0" distB="0" distL="0" distR="0" wp14:anchorId="75C718EB" wp14:editId="1064EEE2">
-            <wp:extent cx="4110432" cy="4241800"/>
-            <wp:effectExtent l="0" t="0" r="4445" b="6350"/>
+          <wp:inline distT="0" distB="0" distL="0" distR="0" wp14:anchorId="75C718EB" wp14:editId="006022B0">
+            <wp:extent cx="6125633" cy="6321407"/>
+            <wp:effectExtent l="0" t="0" r="8890" b="3810"/>
             <wp:docPr id="3" name="Picture 3"/>
             <wp:cNvGraphicFramePr>
               <a:graphicFrameLocks xmlns:a="http://schemas.openxmlformats.org/drawingml/2006/main" noChangeAspect="1"/>
@@ -939,7 +938,7 @@
                   <pic:spPr>
                     <a:xfrm>
                       <a:off x="0" y="0"/>
-                      <a:ext cx="4156229" cy="4289061"/>
+                      <a:ext cx="6207087" cy="6405464"/>
                     </a:xfrm>
                     <a:prstGeom prst="rect">
                       <a:avLst/>
@@ -951,6 +950,176 @@
           </wp:inline>
         </w:drawing>
       </w:r>
+    </w:p>
+    <w:p>
+      <w:pPr>
+        <w:rPr>
+          <w:b/>
+          <w:noProof/>
+        </w:rPr>
+      </w:pPr>
+    </w:p>
+    <w:p/>
+    <w:p>
+      <w:pPr>
+        <w:rPr>
+          <w:noProof/>
+        </w:rPr>
+      </w:pPr>
+      <w:r>
+        <w:rPr>
+          <w:noProof/>
+        </w:rPr>
+        <w:lastRenderedPageBreak/>
+        <w:drawing>
+          <wp:inline distT="0" distB="0" distL="0" distR="0" wp14:anchorId="31300935" wp14:editId="7F453392">
+            <wp:extent cx="6320367" cy="7693829"/>
+            <wp:effectExtent l="0" t="0" r="4445" b="2540"/>
+            <wp:docPr id="5" name="Picture 5"/>
+            <wp:cNvGraphicFramePr>
+              <a:graphicFrameLocks xmlns:a="http://schemas.openxmlformats.org/drawingml/2006/main" noChangeAspect="1"/>
+            </wp:cNvGraphicFramePr>
+            <a:graphic xmlns:a="http://schemas.openxmlformats.org/drawingml/2006/main">
+              <a:graphicData uri="http://schemas.openxmlformats.org/drawingml/2006/picture">
+                <pic:pic xmlns:pic="http://schemas.openxmlformats.org/drawingml/2006/picture">
+                  <pic:nvPicPr>
+                    <pic:cNvPr id="5" name="sugardaddy_activity.png"/>
+                    <pic:cNvPicPr/>
+                  </pic:nvPicPr>
+                  <pic:blipFill>
+                    <a:blip r:embed="rId11">
+                      <a:extLst>
+                        <a:ext uri="{28A0092B-C50C-407E-A947-70E740481C1C}">
+                          <a14:useLocalDpi xmlns:a14="http://schemas.microsoft.com/office/drawing/2010/main" val="0"/>
+                        </a:ext>
+                      </a:extLst>
+                    </a:blip>
+                    <a:stretch>
+                      <a:fillRect/>
+                    </a:stretch>
+                  </pic:blipFill>
+                  <pic:spPr>
+                    <a:xfrm>
+                      <a:off x="0" y="0"/>
+                      <a:ext cx="6367454" cy="7751148"/>
+                    </a:xfrm>
+                    <a:prstGeom prst="rect">
+                      <a:avLst/>
+                    </a:prstGeom>
+                  </pic:spPr>
+                </pic:pic>
+              </a:graphicData>
+            </a:graphic>
+          </wp:inline>
+        </w:drawing>
+      </w:r>
+      <w:r>
+        <w:rPr>
+          <w:noProof/>
+        </w:rPr>
+        <w:lastRenderedPageBreak/>
+        <w:drawing>
+          <wp:inline distT="0" distB="0" distL="0" distR="0" wp14:anchorId="5F93E488" wp14:editId="1875B666">
+            <wp:extent cx="6588087" cy="3797300"/>
+            <wp:effectExtent l="0" t="0" r="3810" b="0"/>
+            <wp:docPr id="4" name="Picture 4"/>
+            <wp:cNvGraphicFramePr>
+              <a:graphicFrameLocks xmlns:a="http://schemas.openxmlformats.org/drawingml/2006/main" noChangeAspect="1"/>
+            </wp:cNvGraphicFramePr>
+            <a:graphic xmlns:a="http://schemas.openxmlformats.org/drawingml/2006/main">
+              <a:graphicData uri="http://schemas.openxmlformats.org/drawingml/2006/picture">
+                <pic:pic xmlns:pic="http://schemas.openxmlformats.org/drawingml/2006/picture">
+                  <pic:nvPicPr>
+                    <pic:cNvPr id="4" name="sugardaddy_sequence.png"/>
+                    <pic:cNvPicPr/>
+                  </pic:nvPicPr>
+                  <pic:blipFill>
+                    <a:blip r:embed="rId12">
+                      <a:extLst>
+                        <a:ext uri="{28A0092B-C50C-407E-A947-70E740481C1C}">
+                          <a14:useLocalDpi xmlns:a14="http://schemas.microsoft.com/office/drawing/2010/main" val="0"/>
+                        </a:ext>
+                      </a:extLst>
+                    </a:blip>
+                    <a:stretch>
+                      <a:fillRect/>
+                    </a:stretch>
+                  </pic:blipFill>
+                  <pic:spPr>
+                    <a:xfrm>
+                      <a:off x="0" y="0"/>
+                      <a:ext cx="6617346" cy="3814164"/>
+                    </a:xfrm>
+                    <a:prstGeom prst="rect">
+                      <a:avLst/>
+                    </a:prstGeom>
+                  </pic:spPr>
+                </pic:pic>
+              </a:graphicData>
+            </a:graphic>
+          </wp:inline>
+        </w:drawing>
+      </w:r>
+    </w:p>
+    <w:p>
+      <w:pPr>
+        <w:rPr>
+          <w:noProof/>
+        </w:rPr>
+      </w:pPr>
+      <w:r>
+        <w:rPr>
+          <w:noProof/>
+        </w:rPr>
+        <w:drawing>
+          <wp:inline distT="0" distB="0" distL="0" distR="0" wp14:anchorId="48C97D60" wp14:editId="2B9BF632">
+            <wp:extent cx="5695950" cy="2724150"/>
+            <wp:effectExtent l="0" t="0" r="0" b="0"/>
+            <wp:docPr id="7" name="Picture 7"/>
+            <wp:cNvGraphicFramePr>
+              <a:graphicFrameLocks xmlns:a="http://schemas.openxmlformats.org/drawingml/2006/main" noChangeAspect="1"/>
+            </wp:cNvGraphicFramePr>
+            <a:graphic xmlns:a="http://schemas.openxmlformats.org/drawingml/2006/main">
+              <a:graphicData uri="http://schemas.openxmlformats.org/drawingml/2006/picture">
+                <pic:pic xmlns:pic="http://schemas.openxmlformats.org/drawingml/2006/picture">
+                  <pic:nvPicPr>
+                    <pic:cNvPr id="7" name="sugardaddy_use_case.png"/>
+                    <pic:cNvPicPr/>
+                  </pic:nvPicPr>
+                  <pic:blipFill>
+                    <a:blip r:embed="rId13">
+                      <a:extLst>
+                        <a:ext uri="{28A0092B-C50C-407E-A947-70E740481C1C}">
+                          <a14:useLocalDpi xmlns:a14="http://schemas.microsoft.com/office/drawing/2010/main" val="0"/>
+                        </a:ext>
+                      </a:extLst>
+                    </a:blip>
+                    <a:stretch>
+                      <a:fillRect/>
+                    </a:stretch>
+                  </pic:blipFill>
+                  <pic:spPr>
+                    <a:xfrm>
+                      <a:off x="0" y="0"/>
+                      <a:ext cx="5695950" cy="2724150"/>
+                    </a:xfrm>
+                    <a:prstGeom prst="rect">
+                      <a:avLst/>
+                    </a:prstGeom>
+                  </pic:spPr>
+                </pic:pic>
+              </a:graphicData>
+            </a:graphic>
+          </wp:inline>
+        </w:drawing>
+      </w:r>
+    </w:p>
+    <w:p>
+      <w:r>
+        <w:br w:type="textWrapping" w:clear="all"/>
+      </w:r>
+      <w:bookmarkStart w:id="0" w:name="_GoBack"/>
+      <w:bookmarkEnd w:id="0"/>
     </w:p>
     <w:sectPr>
       <w:pgSz w:w="12240" w:h="15840"/>
@@ -2148,7 +2317,7 @@
 </file>
 
 <file path=customXml/itemProps1.xml><?xml version="1.0" encoding="utf-8"?>
-<ds:datastoreItem xmlns:ds="http://schemas.openxmlformats.org/officeDocument/2006/customXml" ds:itemID="{39DE5E66-BEB9-4056-BDA9-7F0900A2B2AC}">
+<ds:datastoreItem xmlns:ds="http://schemas.openxmlformats.org/officeDocument/2006/customXml" ds:itemID="{D31552D3-592A-41F8-8BB1-A9C4C643CB44}">
   <ds:schemaRefs>
     <ds:schemaRef ds:uri="http://schemas.openxmlformats.org/officeDocument/2006/bibliography"/>
   </ds:schemaRefs>

--- a/Written report.docx
+++ b/Written report.docx
@@ -14,15 +14,7 @@
     </w:p>
     <w:p>
       <w:r>
-        <w:t xml:space="preserve">Brian </w:t>
-      </w:r>
-      <w:proofErr w:type="spellStart"/>
-      <w:r>
-        <w:t>Engal</w:t>
-      </w:r>
-      <w:proofErr w:type="spellEnd"/>
-      <w:r>
-        <w:t xml:space="preserve"> </w:t>
+        <w:t xml:space="preserve">Brian Engal </w:t>
       </w:r>
     </w:p>
     <w:p>
@@ -135,15 +127,7 @@
         <w:t xml:space="preserve">they can login using this page by entering their email and password </w:t>
       </w:r>
       <w:r>
-        <w:t xml:space="preserve">which takes them to the </w:t>
-      </w:r>
-      <w:proofErr w:type="spellStart"/>
-      <w:r>
-        <w:t>results.php</w:t>
-      </w:r>
-      <w:proofErr w:type="spellEnd"/>
-      <w:r>
-        <w:t xml:space="preserve"> where they can see their matches.</w:t>
+        <w:t>which takes them to the results.php where they can see their matches.</w:t>
       </w:r>
     </w:p>
     <w:p>
@@ -529,15 +513,7 @@
     </w:p>
     <w:p>
       <w:r>
-        <w:t xml:space="preserve">- Several members are uncomfortable with </w:t>
-      </w:r>
-      <w:proofErr w:type="spellStart"/>
-      <w:r>
-        <w:t>Github</w:t>
-      </w:r>
-      <w:proofErr w:type="spellEnd"/>
-      <w:r>
-        <w:t xml:space="preserve"> and version control, and we need to work on learning how to use it.</w:t>
+        <w:t>- Several members are uncomfortable with Github and version control, and we need to work on learning how to use it.</w:t>
       </w:r>
     </w:p>
     <w:p>
@@ -738,31 +714,7 @@
       </w:pPr>
       <w:r>
         <w:tab/>
-        <w:t xml:space="preserve">Throughout our entire project, we were able to create two files that were used as testing.  The first one was </w:t>
-      </w:r>
-      <w:proofErr w:type="spellStart"/>
-      <w:r>
-        <w:t>test.php</w:t>
-      </w:r>
-      <w:proofErr w:type="spellEnd"/>
-      <w:r>
-        <w:t xml:space="preserve">.  This file was used to test retrieval of user data from the database as well as testing user creation through PHP classes.  After the user objects were created, we tested that we could call the object’s methods and display the correct results.  This file was crucial in our correct implementation on the </w:t>
-      </w:r>
-      <w:proofErr w:type="spellStart"/>
-      <w:r>
-        <w:t>LoginPage.php</w:t>
-      </w:r>
-      <w:proofErr w:type="spellEnd"/>
-      <w:r>
-        <w:t xml:space="preserve"> because the same code was used when beginning our user sessions in PHP.  The second file that was used heavily for testing was the </w:t>
-      </w:r>
-      <w:proofErr w:type="spellStart"/>
-      <w:r>
-        <w:t>ziptest.php</w:t>
-      </w:r>
-      <w:proofErr w:type="spellEnd"/>
-      <w:r>
-        <w:t xml:space="preserve"> file.  This file was used to test the functionality of the Google Maps API with two zip codes and returning the distance.  At first, we had trouble parsing the output since it came in JSON format, so we had to learn how to process the output.  Once we were able to process the output, we were able to view the correct results for the distance between two zip codes.</w:t>
+        <w:t>Throughout our entire project, we were able to create two files that were used as testing.  The first one was test.php.  This file was used to test retrieval of user data from the database as well as testing user creation through PHP classes.  After the user objects were created, we tested that we could call the object’s methods and display the correct results.  This file was crucial in our correct implementation on the LoginPage.php because the same code was used when beginning our user sessions in PHP.  The second file that was used heavily for testing was the ziptest.php file.  This file was used to test the functionality of the Google Maps API with two zip codes and returning the distance.  At first, we had trouble parsing the output since it came in JSON format, so we had to learn how to process the output.  Once we were able to process the output, we were able to view the correct results for the distance between two zip codes.</w:t>
       </w:r>
     </w:p>
     <w:p>
@@ -1115,8 +1067,85 @@
       </w:r>
     </w:p>
     <w:p>
-      <w:r>
+      <w:pPr>
+        <w:rPr>
+          <w:noProof/>
+        </w:rPr>
+      </w:pPr>
+      <w:r>
+        <w:lastRenderedPageBreak/>
         <w:br w:type="textWrapping" w:clear="all"/>
+      </w:r>
+      <w:r>
+        <w:rPr>
+          <w:noProof/>
+        </w:rPr>
+        <w:drawing>
+          <wp:inline distT="0" distB="0" distL="0" distR="0" wp14:anchorId="62632190" wp14:editId="4EE7E92F">
+            <wp:extent cx="5943600" cy="2578100"/>
+            <wp:effectExtent l="0" t="0" r="0" b="0"/>
+            <wp:docPr id="6" name="Picture 6"/>
+            <wp:cNvGraphicFramePr>
+              <a:graphicFrameLocks xmlns:a="http://schemas.openxmlformats.org/drawingml/2006/main" noChangeAspect="1"/>
+            </wp:cNvGraphicFramePr>
+            <a:graphic xmlns:a="http://schemas.openxmlformats.org/drawingml/2006/main">
+              <a:graphicData uri="http://schemas.openxmlformats.org/drawingml/2006/picture">
+                <pic:pic xmlns:pic="http://schemas.openxmlformats.org/drawingml/2006/picture">
+                  <pic:nvPicPr>
+                    <pic:cNvPr id="6" name="sugardaddy_state.png"/>
+                    <pic:cNvPicPr/>
+                  </pic:nvPicPr>
+                  <pic:blipFill>
+                    <a:blip r:embed="rId14">
+                      <a:extLst>
+                        <a:ext uri="{28A0092B-C50C-407E-A947-70E740481C1C}">
+                          <a14:useLocalDpi xmlns:a14="http://schemas.microsoft.com/office/drawing/2010/main" val="0"/>
+                        </a:ext>
+                      </a:extLst>
+                    </a:blip>
+                    <a:stretch>
+                      <a:fillRect/>
+                    </a:stretch>
+                  </pic:blipFill>
+                  <pic:spPr>
+                    <a:xfrm>
+                      <a:off x="0" y="0"/>
+                      <a:ext cx="5943600" cy="2578100"/>
+                    </a:xfrm>
+                    <a:prstGeom prst="rect">
+                      <a:avLst/>
+                    </a:prstGeom>
+                  </pic:spPr>
+                </pic:pic>
+              </a:graphicData>
+            </a:graphic>
+          </wp:inline>
+        </w:drawing>
+      </w:r>
+    </w:p>
+    <w:p/>
+    <w:p/>
+    <w:p/>
+    <w:p/>
+    <w:p/>
+    <w:p/>
+    <w:p/>
+    <w:p/>
+    <w:p>
+      <w:pPr>
+        <w:rPr>
+          <w:noProof/>
+        </w:rPr>
+      </w:pPr>
+    </w:p>
+    <w:p>
+      <w:pPr>
+        <w:tabs>
+          <w:tab w:val="left" w:pos="1573"/>
+        </w:tabs>
+      </w:pPr>
+      <w:r>
+        <w:tab/>
       </w:r>
       <w:bookmarkStart w:id="0" w:name="_GoBack"/>
       <w:bookmarkEnd w:id="0"/>
@@ -2317,7 +2346,7 @@
 </file>
 
 <file path=customXml/itemProps1.xml><?xml version="1.0" encoding="utf-8"?>
-<ds:datastoreItem xmlns:ds="http://schemas.openxmlformats.org/officeDocument/2006/customXml" ds:itemID="{D31552D3-592A-41F8-8BB1-A9C4C643CB44}">
+<ds:datastoreItem xmlns:ds="http://schemas.openxmlformats.org/officeDocument/2006/customXml" ds:itemID="{6B576CB9-B3A8-4FC7-812D-5F56E5C6B551}">
   <ds:schemaRefs>
     <ds:schemaRef ds:uri="http://schemas.openxmlformats.org/officeDocument/2006/bibliography"/>
   </ds:schemaRefs>
